--- a/Pseudo code/BaiTap/Bai_tap_tim_so_lon_nhat_trong_day_so.docx
+++ b/Pseudo code/BaiTap/Bai_tap_tim_so_lon_nhat_trong_day_so.docx
@@ -4,11 +4,38 @@
   <w:body>
     <w:p>
       <w:r>
+        <w:pict>
+          <v:shapetype id="_x0000_t75" coordsize="21600,21600" o:spt="75" o:preferrelative="t" path="m@4@5l@4@11@9@11@9@5xe" filled="f" stroked="f">
+            <v:stroke joinstyle="miter"/>
+            <v:formulas>
+              <v:f eqn="if lineDrawn pixelLineWidth 0"/>
+              <v:f eqn="sum @0 1 0"/>
+              <v:f eqn="sum 0 0 @1"/>
+              <v:f eqn="prod @2 1 2"/>
+              <v:f eqn="prod @3 21600 pixelWidth"/>
+              <v:f eqn="prod @3 21600 pixelHeight"/>
+              <v:f eqn="sum @0 0 1"/>
+              <v:f eqn="prod @6 1 2"/>
+              <v:f eqn="prod @7 21600 pixelWidth"/>
+              <v:f eqn="sum @8 21600 0"/>
+              <v:f eqn="prod @7 21600 pixelHeight"/>
+              <v:f eqn="sum @10 21600 0"/>
+            </v:formulas>
+            <v:path o:extrusionok="f" gradientshapeok="t" o:connecttype="rect"/>
+            <o:lock v:ext="edit" aspectratio="t"/>
+          </v:shapetype>
+          <v:shape id="_x0000_i1025" type="#_x0000_t75" style="width:385pt;height:9in">
+            <v:imagedata r:id="rId5" o:title="Bai_tap_tim_so_lon_nhat_trong_day_so"/>
+          </v:shape>
+        </w:pict>
+      </w:r>
+      <w:r>
         <w:t>PSUEDO-CODE</w:t>
       </w:r>
     </w:p>
     <w:p>
       <w:r>
+        <w:lastRenderedPageBreak/>
         <w:t>BEGIN</w:t>
       </w:r>
     </w:p>
@@ -54,56 +81,56 @@
       </w:r>
       <w:r>
         <w:tab/>
-        <w:t>Display “Max is a1</w:t>
+        <w:t>Display “Max is a1”</w:t>
+      </w:r>
+    </w:p>
+    <w:p>
+      <w:r>
+        <w:tab/>
+        <w:t xml:space="preserve">Else </w:t>
+      </w:r>
+    </w:p>
+    <w:p>
+      <w:r>
+        <w:tab/>
+      </w:r>
+      <w:r>
+        <w:tab/>
+        <w:t xml:space="preserve">While </w:t>
+      </w:r>
+      <w:proofErr w:type="spellStart"/>
+      <w:r>
+        <w:t>ai</w:t>
+      </w:r>
+      <w:proofErr w:type="spellEnd"/>
+      <w:r>
+        <w:t>&gt;Max</w:t>
+      </w:r>
+    </w:p>
+    <w:p>
+      <w:r>
+        <w:tab/>
+      </w:r>
+      <w:r>
+        <w:tab/>
+        <w:t xml:space="preserve">Do </w:t>
+      </w:r>
+    </w:p>
+    <w:p>
+      <w:r>
+        <w:tab/>
+      </w:r>
+      <w:r>
+        <w:tab/>
+      </w:r>
+      <w:r>
+        <w:tab/>
+        <w:t xml:space="preserve">Display </w:t>
       </w:r>
       <w:bookmarkStart w:id="0" w:name="_GoBack"/>
       <w:bookmarkEnd w:id="0"/>
       <w:r>
-        <w:t>”</w:t>
-      </w:r>
-    </w:p>
-    <w:p>
-      <w:r>
-        <w:tab/>
-        <w:t xml:space="preserve">Else </w:t>
-      </w:r>
-    </w:p>
-    <w:p>
-      <w:r>
-        <w:tab/>
-      </w:r>
-      <w:r>
-        <w:tab/>
-        <w:t xml:space="preserve">While </w:t>
-      </w:r>
-      <w:proofErr w:type="spellStart"/>
-      <w:r>
-        <w:t>ai</w:t>
-      </w:r>
-      <w:proofErr w:type="spellEnd"/>
-      <w:r>
-        <w:t>&gt;Max</w:t>
-      </w:r>
-    </w:p>
-    <w:p>
-      <w:r>
-        <w:tab/>
-      </w:r>
-      <w:r>
-        <w:tab/>
-        <w:t xml:space="preserve">Do </w:t>
-      </w:r>
-    </w:p>
-    <w:p>
-      <w:r>
-        <w:tab/>
-      </w:r>
-      <w:r>
-        <w:tab/>
-      </w:r>
-      <w:r>
-        <w:tab/>
-        <w:t xml:space="preserve">Display “Max is </w:t>
+        <w:t xml:space="preserve">“Max is </w:t>
       </w:r>
       <w:proofErr w:type="spellStart"/>
       <w:r>
